--- a/Documents/BETA/Рекомнедации.docx
+++ b/Documents/BETA/Рекомнедации.docx
@@ -52,16 +52,7 @@
           <w:sz w:val="32"/>
           <w:szCs w:val="32"/>
         </w:rPr>
-        <w:t>и у вас есть вопросы, поже</w:t>
-      </w:r>
-      <w:bookmarkStart w:id="0" w:name="_GoBack"/>
-      <w:bookmarkEnd w:id="0"/>
-      <w:r>
-        <w:rPr>
-          <w:sz w:val="32"/>
-          <w:szCs w:val="32"/>
-        </w:rPr>
-        <w:t>лания</w:t>
+        <w:t>и у вас есть вопросы, пожелания</w:t>
       </w:r>
       <w:r>
         <w:rPr>
@@ -107,8 +98,10 @@
           <w:szCs w:val="32"/>
           <w:lang w:val="en-US"/>
         </w:rPr>
-        <w:t>seva.trofimov2@gmail.com</w:t>
-      </w:r>
+        <w:t>ru.pileus@gmail.com</w:t>
+      </w:r>
+      <w:bookmarkStart w:id="0" w:name="_GoBack"/>
+      <w:bookmarkEnd w:id="0"/>
       <w:r>
         <w:rPr>
           <w:sz w:val="32"/>
@@ -129,9 +122,9 @@
         <w:pStyle w:val="4"/>
         <w:rPr>
           <w:rStyle w:val="a4"/>
-          <w:rFonts w:asciiTheme="minorHAnsi" w:eastAsiaTheme="minorEastAsia" w:hAnsiTheme="minorHAnsi" w:cstheme="minorBidi"/>
+          <w:rFonts w:ascii="Calibri" w:hAnsi="Calibri"/>
           <w:caps/>
-          <w:color w:val="2E74B5" w:themeColor="accent1" w:themeShade="BF"/>
+          <w:color w:val="2E74B5"/>
           <w:sz w:val="32"/>
           <w:szCs w:val="32"/>
         </w:rPr>
@@ -156,7 +149,6 @@
           <w:numId w:val="1"/>
         </w:numPr>
         <w:rPr>
-          <w:rFonts w:eastAsiaTheme="majorEastAsia"/>
           <w:sz w:val="28"/>
           <w:szCs w:val="28"/>
         </w:rPr>
@@ -197,7 +189,6 @@
           <w:numId w:val="1"/>
         </w:numPr>
         <w:rPr>
-          <w:rFonts w:eastAsiaTheme="majorEastAsia"/>
           <w:sz w:val="28"/>
           <w:szCs w:val="28"/>
         </w:rPr>
@@ -211,7 +202,7 @@
       </w:r>
       <w:r>
         <w:rPr>
-          <w:color w:val="808080" w:themeColor="background1" w:themeShade="80"/>
+          <w:color w:val="808080"/>
           <w:sz w:val="28"/>
           <w:szCs w:val="28"/>
         </w:rPr>
@@ -259,7 +250,7 @@
       </w:r>
       <w:r>
         <w:rPr>
-          <w:color w:val="808080" w:themeColor="background1" w:themeShade="80"/>
+          <w:color w:val="808080"/>
           <w:sz w:val="28"/>
           <w:szCs w:val="28"/>
         </w:rPr>
@@ -267,7 +258,7 @@
       </w:r>
       <w:r>
         <w:rPr>
-          <w:color w:val="808080" w:themeColor="background1" w:themeShade="80"/>
+          <w:color w:val="808080"/>
           <w:sz w:val="28"/>
           <w:szCs w:val="28"/>
           <w:shd w:val="clear" w:color="auto" w:fill="FFFFFF"/>
@@ -276,7 +267,7 @@
       </w:r>
       <w:r>
         <w:rPr>
-          <w:color w:val="808080" w:themeColor="background1" w:themeShade="80"/>
+          <w:color w:val="808080"/>
           <w:sz w:val="28"/>
           <w:szCs w:val="28"/>
           <w:shd w:val="clear" w:color="auto" w:fill="FFFFFF"/>
@@ -453,7 +444,7 @@
       </w:r>
       <w:r>
         <w:rPr>
-          <w:color w:val="808080" w:themeColor="background1" w:themeShade="80"/>
+          <w:color w:val="808080"/>
           <w:sz w:val="28"/>
           <w:szCs w:val="28"/>
         </w:rPr>
@@ -1941,15 +1932,11 @@
   <w:docDefaults>
     <w:rPrDefault>
       <w:rPr>
-        <w:rFonts w:asciiTheme="minorHAnsi" w:eastAsiaTheme="minorEastAsia" w:hAnsiTheme="minorHAnsi" w:cstheme="minorBidi"/>
-        <w:lang w:val="ru-RU" w:eastAsia="en-US" w:bidi="ar-SA"/>
+        <w:rFonts w:ascii="Calibri" w:eastAsia="Times New Roman" w:hAnsi="Calibri" w:cs="Times New Roman"/>
+        <w:lang w:val="ru-RU" w:eastAsia="ru-RU" w:bidi="ar-SA"/>
       </w:rPr>
     </w:rPrDefault>
-    <w:pPrDefault>
-      <w:pPr>
-        <w:spacing w:before="100" w:after="200" w:line="276" w:lineRule="auto"/>
-      </w:pPr>
-    </w:pPrDefault>
+    <w:pPrDefault/>
   </w:docDefaults>
   <w:latentStyles w:defLockedState="0" w:defUIPriority="99" w:defSemiHidden="0" w:defUnhideWhenUsed="0" w:defQFormat="0" w:count="373">
     <w:lsdException w:name="Normal" w:uiPriority="0" w:qFormat="1"/>
@@ -2327,6 +2314,12 @@
     <w:name w:val="Normal"/>
     <w:qFormat/>
     <w:rsid w:val="00381E20"/>
+    <w:pPr>
+      <w:spacing w:before="100" w:after="200" w:line="276" w:lineRule="auto"/>
+    </w:pPr>
+    <w:rPr>
+      <w:lang w:eastAsia="en-US"/>
+    </w:rPr>
   </w:style>
   <w:style w:type="paragraph" w:styleId="1">
     <w:name w:val="heading 1"/>
@@ -2338,18 +2331,18 @@
     <w:rsid w:val="00381E20"/>
     <w:pPr>
       <w:pBdr>
-        <w:top w:val="single" w:sz="24" w:space="0" w:color="5B9BD5" w:themeColor="accent1"/>
-        <w:left w:val="single" w:sz="24" w:space="0" w:color="5B9BD5" w:themeColor="accent1"/>
-        <w:bottom w:val="single" w:sz="24" w:space="0" w:color="5B9BD5" w:themeColor="accent1"/>
-        <w:right w:val="single" w:sz="24" w:space="0" w:color="5B9BD5" w:themeColor="accent1"/>
+        <w:top w:val="single" w:sz="24" w:space="0" w:color="5B9BD5"/>
+        <w:left w:val="single" w:sz="24" w:space="0" w:color="5B9BD5"/>
+        <w:bottom w:val="single" w:sz="24" w:space="0" w:color="5B9BD5"/>
+        <w:right w:val="single" w:sz="24" w:space="0" w:color="5B9BD5"/>
       </w:pBdr>
-      <w:shd w:val="clear" w:color="auto" w:fill="5B9BD5" w:themeFill="accent1"/>
+      <w:shd w:val="clear" w:color="auto" w:fill="5B9BD5"/>
       <w:spacing w:after="0"/>
       <w:outlineLvl w:val="0"/>
     </w:pPr>
     <w:rPr>
       <w:caps/>
-      <w:color w:val="FFFFFF" w:themeColor="background1"/>
+      <w:color w:val="FFFFFF"/>
       <w:spacing w:val="15"/>
       <w:sz w:val="22"/>
       <w:szCs w:val="22"/>
@@ -2366,12 +2359,12 @@
     <w:rsid w:val="00381E20"/>
     <w:pPr>
       <w:pBdr>
-        <w:top w:val="single" w:sz="24" w:space="0" w:color="DEEAF6" w:themeColor="accent1" w:themeTint="33"/>
-        <w:left w:val="single" w:sz="24" w:space="0" w:color="DEEAF6" w:themeColor="accent1" w:themeTint="33"/>
-        <w:bottom w:val="single" w:sz="24" w:space="0" w:color="DEEAF6" w:themeColor="accent1" w:themeTint="33"/>
-        <w:right w:val="single" w:sz="24" w:space="0" w:color="DEEAF6" w:themeColor="accent1" w:themeTint="33"/>
+        <w:top w:val="single" w:sz="24" w:space="0" w:color="DEEAF6"/>
+        <w:left w:val="single" w:sz="24" w:space="0" w:color="DEEAF6"/>
+        <w:bottom w:val="single" w:sz="24" w:space="0" w:color="DEEAF6"/>
+        <w:right w:val="single" w:sz="24" w:space="0" w:color="DEEAF6"/>
       </w:pBdr>
-      <w:shd w:val="clear" w:color="auto" w:fill="DEEAF6" w:themeFill="accent1" w:themeFillTint="33"/>
+      <w:shd w:val="clear" w:color="auto" w:fill="DEEAF6"/>
       <w:spacing w:after="0"/>
       <w:outlineLvl w:val="1"/>
     </w:pPr>
@@ -2391,14 +2384,14 @@
     <w:rsid w:val="00381E20"/>
     <w:pPr>
       <w:pBdr>
-        <w:top w:val="single" w:sz="6" w:space="2" w:color="5B9BD5" w:themeColor="accent1"/>
+        <w:top w:val="single" w:sz="6" w:space="2" w:color="5B9BD5"/>
       </w:pBdr>
       <w:spacing w:before="300" w:after="0"/>
       <w:outlineLvl w:val="2"/>
     </w:pPr>
     <w:rPr>
       <w:caps/>
-      <w:color w:val="1F4D78" w:themeColor="accent1" w:themeShade="7F"/>
+      <w:color w:val="1F4D78"/>
       <w:spacing w:val="15"/>
     </w:rPr>
   </w:style>
@@ -2413,14 +2406,14 @@
     <w:rsid w:val="00381E20"/>
     <w:pPr>
       <w:pBdr>
-        <w:top w:val="dotted" w:sz="6" w:space="2" w:color="5B9BD5" w:themeColor="accent1"/>
+        <w:top w:val="dotted" w:sz="6" w:space="2" w:color="5B9BD5"/>
       </w:pBdr>
       <w:spacing w:before="200" w:after="0"/>
       <w:outlineLvl w:val="3"/>
     </w:pPr>
     <w:rPr>
       <w:caps/>
-      <w:color w:val="2E74B5" w:themeColor="accent1" w:themeShade="BF"/>
+      <w:color w:val="2E74B5"/>
       <w:spacing w:val="10"/>
     </w:rPr>
   </w:style>
@@ -2436,14 +2429,14 @@
     <w:rsid w:val="00381E20"/>
     <w:pPr>
       <w:pBdr>
-        <w:bottom w:val="single" w:sz="6" w:space="1" w:color="5B9BD5" w:themeColor="accent1"/>
+        <w:bottom w:val="single" w:sz="6" w:space="1" w:color="5B9BD5"/>
       </w:pBdr>
       <w:spacing w:before="200" w:after="0"/>
       <w:outlineLvl w:val="4"/>
     </w:pPr>
     <w:rPr>
       <w:caps/>
-      <w:color w:val="2E74B5" w:themeColor="accent1" w:themeShade="BF"/>
+      <w:color w:val="2E74B5"/>
       <w:spacing w:val="10"/>
     </w:rPr>
   </w:style>
@@ -2459,14 +2452,14 @@
     <w:rsid w:val="00381E20"/>
     <w:pPr>
       <w:pBdr>
-        <w:bottom w:val="dotted" w:sz="6" w:space="1" w:color="5B9BD5" w:themeColor="accent1"/>
+        <w:bottom w:val="dotted" w:sz="6" w:space="1" w:color="5B9BD5"/>
       </w:pBdr>
       <w:spacing w:before="200" w:after="0"/>
       <w:outlineLvl w:val="5"/>
     </w:pPr>
     <w:rPr>
       <w:caps/>
-      <w:color w:val="2E74B5" w:themeColor="accent1" w:themeShade="BF"/>
+      <w:color w:val="2E74B5"/>
       <w:spacing w:val="10"/>
     </w:rPr>
   </w:style>
@@ -2486,7 +2479,7 @@
     </w:pPr>
     <w:rPr>
       <w:caps/>
-      <w:color w:val="2E74B5" w:themeColor="accent1" w:themeShade="BF"/>
+      <w:color w:val="2E74B5"/>
       <w:spacing w:val="10"/>
     </w:rPr>
   </w:style>
@@ -2573,9 +2566,9 @@
       <w:spacing w:before="0" w:after="0"/>
     </w:pPr>
     <w:rPr>
-      <w:rFonts w:asciiTheme="majorHAnsi" w:eastAsiaTheme="majorEastAsia" w:hAnsiTheme="majorHAnsi" w:cstheme="majorBidi"/>
+      <w:rFonts w:ascii="Calibri Light" w:hAnsi="Calibri Light"/>
       <w:caps/>
-      <w:color w:val="5B9BD5" w:themeColor="accent1"/>
+      <w:color w:val="5B9BD5"/>
       <w:spacing w:val="10"/>
       <w:sz w:val="52"/>
       <w:szCs w:val="52"/>
@@ -2583,14 +2576,13 @@
   </w:style>
   <w:style w:type="character" w:customStyle="1" w:styleId="a4">
     <w:name w:val="Заголовок Знак"/>
-    <w:basedOn w:val="a0"/>
     <w:link w:val="a3"/>
     <w:uiPriority w:val="10"/>
     <w:rsid w:val="00381E20"/>
     <w:rPr>
-      <w:rFonts w:asciiTheme="majorHAnsi" w:eastAsiaTheme="majorEastAsia" w:hAnsiTheme="majorHAnsi" w:cstheme="majorBidi"/>
+      <w:rFonts w:ascii="Calibri Light" w:eastAsia="Times New Roman" w:hAnsi="Calibri Light" w:cs="Times New Roman"/>
       <w:caps/>
-      <w:color w:val="5B9BD5" w:themeColor="accent1"/>
+      <w:color w:val="5B9BD5"/>
       <w:spacing w:val="10"/>
       <w:sz w:val="52"/>
       <w:szCs w:val="52"/>
@@ -2598,97 +2590,89 @@
   </w:style>
   <w:style w:type="character" w:customStyle="1" w:styleId="20">
     <w:name w:val="Заголовок 2 Знак"/>
-    <w:basedOn w:val="a0"/>
     <w:link w:val="2"/>
     <w:uiPriority w:val="9"/>
     <w:rsid w:val="00381E20"/>
     <w:rPr>
       <w:caps/>
       <w:spacing w:val="15"/>
-      <w:shd w:val="clear" w:color="auto" w:fill="DEEAF6" w:themeFill="accent1" w:themeFillTint="33"/>
+      <w:shd w:val="clear" w:color="auto" w:fill="DEEAF6"/>
     </w:rPr>
   </w:style>
   <w:style w:type="character" w:customStyle="1" w:styleId="30">
     <w:name w:val="Заголовок 3 Знак"/>
-    <w:basedOn w:val="a0"/>
     <w:link w:val="3"/>
     <w:uiPriority w:val="9"/>
     <w:rsid w:val="00381E20"/>
     <w:rPr>
       <w:caps/>
-      <w:color w:val="1F4D78" w:themeColor="accent1" w:themeShade="7F"/>
+      <w:color w:val="1F4D78"/>
       <w:spacing w:val="15"/>
     </w:rPr>
   </w:style>
   <w:style w:type="character" w:customStyle="1" w:styleId="40">
     <w:name w:val="Заголовок 4 Знак"/>
-    <w:basedOn w:val="a0"/>
     <w:link w:val="4"/>
     <w:uiPriority w:val="9"/>
     <w:rsid w:val="00381E20"/>
     <w:rPr>
       <w:caps/>
-      <w:color w:val="2E74B5" w:themeColor="accent1" w:themeShade="BF"/>
+      <w:color w:val="2E74B5"/>
       <w:spacing w:val="10"/>
     </w:rPr>
   </w:style>
   <w:style w:type="character" w:customStyle="1" w:styleId="10">
     <w:name w:val="Заголовок 1 Знак"/>
-    <w:basedOn w:val="a0"/>
     <w:link w:val="1"/>
     <w:uiPriority w:val="9"/>
     <w:rsid w:val="00381E20"/>
     <w:rPr>
       <w:caps/>
-      <w:color w:val="FFFFFF" w:themeColor="background1"/>
+      <w:color w:val="FFFFFF"/>
       <w:spacing w:val="15"/>
       <w:sz w:val="22"/>
       <w:szCs w:val="22"/>
-      <w:shd w:val="clear" w:color="auto" w:fill="5B9BD5" w:themeFill="accent1"/>
+      <w:shd w:val="clear" w:color="auto" w:fill="5B9BD5"/>
     </w:rPr>
   </w:style>
   <w:style w:type="character" w:customStyle="1" w:styleId="50">
     <w:name w:val="Заголовок 5 Знак"/>
-    <w:basedOn w:val="a0"/>
     <w:link w:val="5"/>
     <w:uiPriority w:val="9"/>
     <w:semiHidden/>
     <w:rsid w:val="00381E20"/>
     <w:rPr>
       <w:caps/>
-      <w:color w:val="2E74B5" w:themeColor="accent1" w:themeShade="BF"/>
+      <w:color w:val="2E74B5"/>
       <w:spacing w:val="10"/>
     </w:rPr>
   </w:style>
   <w:style w:type="character" w:customStyle="1" w:styleId="60">
     <w:name w:val="Заголовок 6 Знак"/>
-    <w:basedOn w:val="a0"/>
     <w:link w:val="6"/>
     <w:uiPriority w:val="9"/>
     <w:semiHidden/>
     <w:rsid w:val="00381E20"/>
     <w:rPr>
       <w:caps/>
-      <w:color w:val="2E74B5" w:themeColor="accent1" w:themeShade="BF"/>
+      <w:color w:val="2E74B5"/>
       <w:spacing w:val="10"/>
     </w:rPr>
   </w:style>
   <w:style w:type="character" w:customStyle="1" w:styleId="70">
     <w:name w:val="Заголовок 7 Знак"/>
-    <w:basedOn w:val="a0"/>
     <w:link w:val="7"/>
     <w:uiPriority w:val="9"/>
     <w:semiHidden/>
     <w:rsid w:val="00381E20"/>
     <w:rPr>
       <w:caps/>
-      <w:color w:val="2E74B5" w:themeColor="accent1" w:themeShade="BF"/>
+      <w:color w:val="2E74B5"/>
       <w:spacing w:val="10"/>
     </w:rPr>
   </w:style>
   <w:style w:type="character" w:customStyle="1" w:styleId="80">
     <w:name w:val="Заголовок 8 Знак"/>
-    <w:basedOn w:val="a0"/>
     <w:link w:val="8"/>
     <w:uiPriority w:val="9"/>
     <w:semiHidden/>
@@ -2702,7 +2686,6 @@
   </w:style>
   <w:style w:type="character" w:customStyle="1" w:styleId="90">
     <w:name w:val="Заголовок 9 Знак"/>
-    <w:basedOn w:val="a0"/>
     <w:link w:val="9"/>
     <w:uiPriority w:val="9"/>
     <w:semiHidden/>
@@ -2728,7 +2711,7 @@
     <w:rPr>
       <w:b/>
       <w:bCs/>
-      <w:color w:val="2E74B5" w:themeColor="accent1" w:themeShade="BF"/>
+      <w:color w:val="2E74B5"/>
       <w:sz w:val="16"/>
       <w:szCs w:val="16"/>
     </w:rPr>
@@ -2746,7 +2729,7 @@
     </w:pPr>
     <w:rPr>
       <w:caps/>
-      <w:color w:val="595959" w:themeColor="text1" w:themeTint="A6"/>
+      <w:color w:val="595959"/>
       <w:spacing w:val="10"/>
       <w:sz w:val="21"/>
       <w:szCs w:val="21"/>
@@ -2754,13 +2737,12 @@
   </w:style>
   <w:style w:type="character" w:customStyle="1" w:styleId="a7">
     <w:name w:val="Подзаголовок Знак"/>
-    <w:basedOn w:val="a0"/>
     <w:link w:val="a6"/>
     <w:uiPriority w:val="11"/>
     <w:rsid w:val="00381E20"/>
     <w:rPr>
       <w:caps/>
-      <w:color w:val="595959" w:themeColor="text1" w:themeTint="A6"/>
+      <w:color w:val="595959"/>
       <w:spacing w:val="10"/>
       <w:sz w:val="21"/>
       <w:szCs w:val="21"/>
@@ -2783,7 +2765,7 @@
     <w:rsid w:val="00381E20"/>
     <w:rPr>
       <w:caps/>
-      <w:color w:val="1F4D78" w:themeColor="accent1" w:themeShade="7F"/>
+      <w:color w:val="1F4D78"/>
       <w:spacing w:val="5"/>
     </w:rPr>
   </w:style>
@@ -2793,8 +2775,11 @@
     <w:qFormat/>
     <w:rsid w:val="00381E20"/>
     <w:pPr>
-      <w:spacing w:after="0" w:line="240" w:lineRule="auto"/>
+      <w:spacing w:before="100"/>
     </w:pPr>
+    <w:rPr>
+      <w:lang w:eastAsia="en-US"/>
+    </w:rPr>
   </w:style>
   <w:style w:type="paragraph" w:styleId="21">
     <w:name w:val="Quote"/>
@@ -2813,7 +2798,6 @@
   </w:style>
   <w:style w:type="character" w:customStyle="1" w:styleId="22">
     <w:name w:val="Цитата 2 Знак"/>
-    <w:basedOn w:val="a0"/>
     <w:link w:val="21"/>
     <w:uiPriority w:val="29"/>
     <w:rsid w:val="00381E20"/>
@@ -2838,19 +2822,18 @@
       <w:jc w:val="center"/>
     </w:pPr>
     <w:rPr>
-      <w:color w:val="5B9BD5" w:themeColor="accent1"/>
+      <w:color w:val="5B9BD5"/>
       <w:sz w:val="24"/>
       <w:szCs w:val="24"/>
     </w:rPr>
   </w:style>
   <w:style w:type="character" w:customStyle="1" w:styleId="ac">
     <w:name w:val="Выделенная цитата Знак"/>
-    <w:basedOn w:val="a0"/>
     <w:link w:val="ab"/>
     <w:uiPriority w:val="30"/>
     <w:rsid w:val="00381E20"/>
     <w:rPr>
-      <w:color w:val="5B9BD5" w:themeColor="accent1"/>
+      <w:color w:val="5B9BD5"/>
       <w:sz w:val="24"/>
       <w:szCs w:val="24"/>
     </w:rPr>
@@ -2863,7 +2846,7 @@
     <w:rPr>
       <w:i/>
       <w:iCs/>
-      <w:color w:val="1F4D78" w:themeColor="accent1" w:themeShade="7F"/>
+      <w:color w:val="1F4D78"/>
     </w:rPr>
   </w:style>
   <w:style w:type="character" w:styleId="ae">
@@ -2875,7 +2858,7 @@
       <w:b/>
       <w:bCs/>
       <w:caps/>
-      <w:color w:val="1F4D78" w:themeColor="accent1" w:themeShade="7F"/>
+      <w:color w:val="1F4D78"/>
       <w:spacing w:val="10"/>
     </w:rPr>
   </w:style>
@@ -2887,7 +2870,7 @@
     <w:rPr>
       <w:b/>
       <w:bCs/>
-      <w:color w:val="5B9BD5" w:themeColor="accent1"/>
+      <w:color w:val="5B9BD5"/>
     </w:rPr>
   </w:style>
   <w:style w:type="character" w:styleId="af0">
@@ -2901,7 +2884,7 @@
       <w:i/>
       <w:iCs/>
       <w:caps/>
-      <w:color w:val="5B9BD5" w:themeColor="accent1"/>
+      <w:color w:val="5B9BD5"/>
     </w:rPr>
   </w:style>
   <w:style w:type="character" w:styleId="af1">
@@ -2932,12 +2915,11 @@
   </w:style>
   <w:style w:type="character" w:styleId="af3">
     <w:name w:val="Hyperlink"/>
-    <w:basedOn w:val="a0"/>
     <w:uiPriority w:val="99"/>
     <w:unhideWhenUsed/>
     <w:rsid w:val="00381E20"/>
     <w:rPr>
-      <w:color w:val="0563C1" w:themeColor="hyperlink"/>
+      <w:color w:val="0563C1"/>
       <w:u w:val="single"/>
     </w:rPr>
   </w:style>

--- a/Documents/BETA/Рекомнедации.docx
+++ b/Documents/BETA/Рекомнедации.docx
@@ -14,23 +14,7 @@
           <w:sz w:val="32"/>
           <w:szCs w:val="32"/>
         </w:rPr>
-        <w:t xml:space="preserve">(Этот файл содержит способ максимально эффективно посмотреть то, что есть в </w:t>
-      </w:r>
-      <w:proofErr w:type="spellStart"/>
-      <w:r>
-        <w:rPr>
-          <w:sz w:val="32"/>
-          <w:szCs w:val="32"/>
-        </w:rPr>
-        <w:t>Pileus</w:t>
-      </w:r>
-      <w:proofErr w:type="spellEnd"/>
-      <w:r>
-        <w:rPr>
-          <w:sz w:val="32"/>
-          <w:szCs w:val="32"/>
-        </w:rPr>
-        <w:t>, но вы, разумеется, можете свободно им пользоваться на своё усмотрение)</w:t>
+        <w:t>(Этот файл содержит способ максимально эффективно посмотреть то, что есть в Pileus, но вы, разумеется, можете свободно им пользоваться на своё усмотрение)</w:t>
       </w:r>
     </w:p>
     <w:p>
@@ -100,8 +84,6 @@
         </w:rPr>
         <w:t>ru.pileus@gmail.com</w:t>
       </w:r>
-      <w:bookmarkStart w:id="0" w:name="_GoBack"/>
-      <w:bookmarkEnd w:id="0"/>
       <w:r>
         <w:rPr>
           <w:sz w:val="32"/>
@@ -154,23 +136,13 @@
         </w:rPr>
       </w:pPr>
       <w:hyperlink r:id="rId5" w:history="1">
-        <w:proofErr w:type="spellStart"/>
         <w:r>
           <w:rPr>
             <w:rStyle w:val="af3"/>
             <w:sz w:val="28"/>
             <w:szCs w:val="28"/>
           </w:rPr>
-          <w:t>Зарегестрируйтесь</w:t>
-        </w:r>
-        <w:proofErr w:type="spellEnd"/>
-        <w:r>
-          <w:rPr>
-            <w:rStyle w:val="af3"/>
-            <w:sz w:val="28"/>
-            <w:szCs w:val="28"/>
-          </w:rPr>
-          <w:t xml:space="preserve"> на pileus.ru</w:t>
+          <w:t>Зарегестрируйтесь на pileus.ru</w:t>
         </w:r>
       </w:hyperlink>
       <w:r>
@@ -263,16 +235,7 @@
           <w:szCs w:val="28"/>
           <w:shd w:val="clear" w:color="auto" w:fill="FFFFFF"/>
         </w:rPr>
-        <w:t>Русский язык 9-11 класс</w:t>
-      </w:r>
-      <w:r>
-        <w:rPr>
-          <w:color w:val="808080"/>
-          <w:sz w:val="28"/>
-          <w:szCs w:val="28"/>
-          <w:shd w:val="clear" w:color="auto" w:fill="FFFFFF"/>
-        </w:rPr>
-        <w:t>»)</w:t>
+        <w:t>Русский язык 9-11 класс»)</w:t>
       </w:r>
     </w:p>
     <w:p>
@@ -601,85 +564,71 @@
           <w:sz w:val="28"/>
           <w:szCs w:val="28"/>
         </w:rPr>
-        <w:t>Прейдите в «</w:t>
-      </w:r>
-      <w:r>
-        <w:rPr>
-          <w:sz w:val="28"/>
-          <w:szCs w:val="28"/>
-        </w:rPr>
-        <w:t>Выдать задание</w:t>
-      </w:r>
+        <w:t>Прейдите в «Выдать задание»</w:t>
+      </w:r>
+    </w:p>
+    <w:p>
+      <w:pPr>
+        <w:pStyle w:val="af4"/>
+        <w:numPr>
+          <w:ilvl w:val="0"/>
+          <w:numId w:val="4"/>
+        </w:numPr>
+      </w:pPr>
+      <w:r>
+        <w:rPr>
+          <w:sz w:val="28"/>
+          <w:szCs w:val="28"/>
+        </w:rPr>
+        <w:t>Выберите только Тестовый Класс – 1</w:t>
+      </w:r>
+    </w:p>
+    <w:p>
+      <w:pPr>
+        <w:pStyle w:val="af4"/>
+        <w:numPr>
+          <w:ilvl w:val="0"/>
+          <w:numId w:val="4"/>
+        </w:numPr>
+      </w:pPr>
+      <w:r>
+        <w:rPr>
+          <w:sz w:val="28"/>
+          <w:szCs w:val="28"/>
+        </w:rPr>
+        <w:t>Добавьте тест «ЕГЭ задания 13-16»</w:t>
+      </w:r>
+    </w:p>
+    <w:p>
+      <w:pPr>
+        <w:pStyle w:val="af4"/>
+        <w:numPr>
+          <w:ilvl w:val="0"/>
+          <w:numId w:val="4"/>
+        </w:numPr>
+      </w:pPr>
+      <w:r>
+        <w:rPr>
+          <w:sz w:val="28"/>
+          <w:szCs w:val="28"/>
+        </w:rPr>
+        <w:t>Добавьте задание вне Pileus «</w:t>
+      </w:r>
+      <w:r>
+        <w:rPr>
+          <w:sz w:val="28"/>
+          <w:szCs w:val="28"/>
+        </w:rPr>
+        <w:t>Сочинение 11 из сборника</w:t>
+      </w:r>
+      <w:bookmarkStart w:id="0" w:name="_GoBack"/>
+      <w:bookmarkEnd w:id="0"/>
       <w:r>
         <w:rPr>
           <w:sz w:val="28"/>
           <w:szCs w:val="28"/>
         </w:rPr>
         <w:t>»</w:t>
-      </w:r>
-    </w:p>
-    <w:p>
-      <w:pPr>
-        <w:pStyle w:val="af4"/>
-        <w:numPr>
-          <w:ilvl w:val="0"/>
-          <w:numId w:val="4"/>
-        </w:numPr>
-      </w:pPr>
-      <w:r>
-        <w:rPr>
-          <w:sz w:val="28"/>
-          <w:szCs w:val="28"/>
-        </w:rPr>
-        <w:t>Выберите только Тестовый Класс – 1</w:t>
-      </w:r>
-    </w:p>
-    <w:p>
-      <w:pPr>
-        <w:pStyle w:val="af4"/>
-        <w:numPr>
-          <w:ilvl w:val="0"/>
-          <w:numId w:val="4"/>
-        </w:numPr>
-      </w:pPr>
-      <w:r>
-        <w:rPr>
-          <w:sz w:val="28"/>
-          <w:szCs w:val="28"/>
-        </w:rPr>
-        <w:t>Добавьте тест «ЕГЭ задания 13-16»</w:t>
-      </w:r>
-    </w:p>
-    <w:p>
-      <w:pPr>
-        <w:pStyle w:val="af4"/>
-        <w:numPr>
-          <w:ilvl w:val="0"/>
-          <w:numId w:val="4"/>
-        </w:numPr>
-      </w:pPr>
-      <w:r>
-        <w:rPr>
-          <w:sz w:val="28"/>
-          <w:szCs w:val="28"/>
-        </w:rPr>
-        <w:t xml:space="preserve">Добавьте задание вне </w:t>
-      </w:r>
-      <w:proofErr w:type="spellStart"/>
-      <w:r>
-        <w:rPr>
-          <w:sz w:val="28"/>
-          <w:szCs w:val="28"/>
-        </w:rPr>
-        <w:t>Pileus</w:t>
-      </w:r>
-      <w:proofErr w:type="spellEnd"/>
-      <w:r>
-        <w:rPr>
-          <w:sz w:val="28"/>
-          <w:szCs w:val="28"/>
-        </w:rPr>
-        <w:t xml:space="preserve"> «Решить вариант 16 из сборника для подготовки»</w:t>
       </w:r>
     </w:p>
     <w:p>
@@ -844,14 +793,7 @@
           <w:sz w:val="28"/>
           <w:szCs w:val="28"/>
         </w:rPr>
-        <w:t xml:space="preserve">Назовите его </w:t>
-      </w:r>
-      <w:r>
-        <w:rPr>
-          <w:sz w:val="28"/>
-          <w:szCs w:val="28"/>
-        </w:rPr>
-        <w:t>«Правители и их заслуги»</w:t>
+        <w:t>Назовите его «Правители и их заслуги»</w:t>
       </w:r>
     </w:p>
     <w:p>
@@ -1007,21 +949,7 @@
           <w:szCs w:val="28"/>
         </w:rPr>
         <w:br/>
-        <w:t xml:space="preserve">Юрий </w:t>
-      </w:r>
-      <w:r>
-        <w:rPr>
-          <w:sz w:val="28"/>
-          <w:szCs w:val="28"/>
-        </w:rPr>
-        <w:t>Владимировича</w:t>
-      </w:r>
-      <w:r>
-        <w:rPr>
-          <w:sz w:val="28"/>
-          <w:szCs w:val="28"/>
-        </w:rPr>
-        <w:t xml:space="preserve">: укрепил Москву, основал Дмитров, </w:t>
+        <w:t xml:space="preserve">Юрий Владимировича: укрепил Москву, основал Дмитров, </w:t>
       </w:r>
       <w:r>
         <w:rPr>
@@ -1037,17 +965,8 @@
           <w:szCs w:val="28"/>
         </w:rPr>
         <w:br/>
-        <w:t xml:space="preserve">Мстислав Великий: завоевал город </w:t>
-      </w:r>
-      <w:proofErr w:type="spellStart"/>
-      <w:r>
-        <w:rPr>
-          <w:sz w:val="28"/>
-          <w:szCs w:val="28"/>
-        </w:rPr>
-        <w:t>Стрежев</w:t>
-      </w:r>
-      <w:proofErr w:type="spellEnd"/>
+        <w:t>Мстислав Великий: завоевал город Стрежев</w:t>
+      </w:r>
     </w:p>
     <w:p>
       <w:pPr>
@@ -1066,21 +985,7 @@
           <w:sz w:val="28"/>
           <w:szCs w:val="28"/>
         </w:rPr>
-        <w:t xml:space="preserve">Оцените </w:t>
-      </w:r>
-      <w:r>
-        <w:rPr>
-          <w:sz w:val="28"/>
-          <w:szCs w:val="28"/>
-        </w:rPr>
-        <w:t>это в макс</w:t>
-      </w:r>
-      <w:r>
-        <w:rPr>
-          <w:sz w:val="28"/>
-          <w:szCs w:val="28"/>
-        </w:rPr>
-        <w:t>. 10 баллов</w:t>
+        <w:t>Оцените это в макс. 10 баллов</w:t>
       </w:r>
     </w:p>
     <w:p>
@@ -1180,8 +1085,24 @@
           <w:szCs w:val="32"/>
           <w:shd w:val="clear" w:color="auto" w:fill="auto"/>
         </w:rPr>
+        <w:t>Остальные возможноси для курсов</w:t>
+      </w:r>
+    </w:p>
+    <w:p>
+      <w:pPr>
+        <w:pStyle w:val="af4"/>
+        <w:numPr>
+          <w:ilvl w:val="0"/>
+          <w:numId w:val="6"/>
+        </w:numPr>
+      </w:pPr>
+      <w:r>
+        <w:rPr>
+          <w:sz w:val="28"/>
+          <w:szCs w:val="28"/>
+        </w:rPr>
         <w:lastRenderedPageBreak/>
-        <w:t>Остальные возможноси для курсов</w:t>
+        <w:t>Вернитесь на страницу курса</w:t>
       </w:r>
     </w:p>
     <w:p>
@@ -1197,6 +1118,54 @@
           <w:sz w:val="28"/>
           <w:szCs w:val="28"/>
         </w:rPr>
+        <w:t>Отредактируйте объявление о пробном тестировании и измените дату на 12 сентября</w:t>
+      </w:r>
+    </w:p>
+    <w:p>
+      <w:pPr>
+        <w:pStyle w:val="af4"/>
+        <w:numPr>
+          <w:ilvl w:val="0"/>
+          <w:numId w:val="6"/>
+        </w:numPr>
+      </w:pPr>
+      <w:r>
+        <w:rPr>
+          <w:sz w:val="28"/>
+          <w:szCs w:val="28"/>
+        </w:rPr>
+        <w:t>Откройте источники</w:t>
+      </w:r>
+    </w:p>
+    <w:p>
+      <w:pPr>
+        <w:pStyle w:val="af4"/>
+        <w:numPr>
+          <w:ilvl w:val="0"/>
+          <w:numId w:val="6"/>
+        </w:numPr>
+      </w:pPr>
+      <w:r>
+        <w:rPr>
+          <w:sz w:val="28"/>
+          <w:szCs w:val="28"/>
+        </w:rPr>
+        <w:t>Добавьте любой файл на ваше усмотрение (например, этот)</w:t>
+      </w:r>
+    </w:p>
+    <w:p>
+      <w:pPr>
+        <w:pStyle w:val="af4"/>
+        <w:numPr>
+          <w:ilvl w:val="0"/>
+          <w:numId w:val="6"/>
+        </w:numPr>
+      </w:pPr>
+      <w:r>
+        <w:rPr>
+          <w:sz w:val="28"/>
+          <w:szCs w:val="28"/>
+        </w:rPr>
         <w:t>Вернитесь на страницу курса</w:t>
       </w:r>
     </w:p>
@@ -1213,85 +1182,7 @@
           <w:sz w:val="28"/>
           <w:szCs w:val="28"/>
         </w:rPr>
-        <w:t>Отредактируйте объявление о пробном тестировании и измените дату на 12 сентября</w:t>
-      </w:r>
-    </w:p>
-    <w:p>
-      <w:pPr>
-        <w:pStyle w:val="af4"/>
-        <w:numPr>
-          <w:ilvl w:val="0"/>
-          <w:numId w:val="6"/>
-        </w:numPr>
-      </w:pPr>
-      <w:r>
-        <w:rPr>
-          <w:sz w:val="28"/>
-          <w:szCs w:val="28"/>
-        </w:rPr>
-        <w:t>Откройте источники</w:t>
-      </w:r>
-    </w:p>
-    <w:p>
-      <w:pPr>
-        <w:pStyle w:val="af4"/>
-        <w:numPr>
-          <w:ilvl w:val="0"/>
-          <w:numId w:val="6"/>
-        </w:numPr>
-      </w:pPr>
-      <w:r>
-        <w:rPr>
-          <w:sz w:val="28"/>
-          <w:szCs w:val="28"/>
-        </w:rPr>
-        <w:t>Добавьте любой файл на ваше усмотрение (например, этот)</w:t>
-      </w:r>
-    </w:p>
-    <w:p>
-      <w:pPr>
-        <w:pStyle w:val="af4"/>
-        <w:numPr>
-          <w:ilvl w:val="0"/>
-          <w:numId w:val="6"/>
-        </w:numPr>
-      </w:pPr>
-      <w:r>
-        <w:rPr>
-          <w:sz w:val="28"/>
-          <w:szCs w:val="28"/>
-        </w:rPr>
-        <w:t>Вернитесь на страницу курса</w:t>
-      </w:r>
-    </w:p>
-    <w:p>
-      <w:pPr>
-        <w:pStyle w:val="af4"/>
-        <w:numPr>
-          <w:ilvl w:val="0"/>
-          <w:numId w:val="6"/>
-        </w:numPr>
-      </w:pPr>
-      <w:r>
-        <w:rPr>
-          <w:sz w:val="28"/>
-          <w:szCs w:val="28"/>
-        </w:rPr>
-        <w:t>Прейдите в «</w:t>
-      </w:r>
-      <w:r>
-        <w:rPr>
-          <w:sz w:val="28"/>
-          <w:szCs w:val="28"/>
-        </w:rPr>
-        <w:t>Управление курсом</w:t>
-      </w:r>
-      <w:r>
-        <w:rPr>
-          <w:sz w:val="28"/>
-          <w:szCs w:val="28"/>
-        </w:rPr>
-        <w:t>»</w:t>
+        <w:t>Прейдите в «Управление курсом»</w:t>
       </w:r>
     </w:p>
     <w:p>
@@ -2044,6 +1935,7 @@
     <w:lsdException w:name="HTML Sample" w:semiHidden="1" w:unhideWhenUsed="1"/>
     <w:lsdException w:name="HTML Typewriter" w:semiHidden="1" w:unhideWhenUsed="1"/>
     <w:lsdException w:name="HTML Variable" w:semiHidden="1" w:unhideWhenUsed="1"/>
+    <w:lsdException w:name="Normal Table" w:semiHidden="1" w:unhideWhenUsed="1"/>
     <w:lsdException w:name="annotation subject" w:semiHidden="1" w:unhideWhenUsed="1"/>
     <w:lsdException w:name="No List" w:semiHidden="1" w:unhideWhenUsed="1"/>
     <w:lsdException w:name="Outline List 1" w:semiHidden="1" w:unhideWhenUsed="1"/>
@@ -2089,9 +1981,11 @@
     <w:lsdException w:name="Table Subtle 1" w:semiHidden="1" w:unhideWhenUsed="1"/>
     <w:lsdException w:name="Table Subtle 2" w:semiHidden="1" w:unhideWhenUsed="1"/>
     <w:lsdException w:name="Table Web 1" w:semiHidden="1" w:unhideWhenUsed="1"/>
+    <w:lsdException w:name="Table Web 2" w:semiHidden="1" w:unhideWhenUsed="1"/>
     <w:lsdException w:name="Table Web 3" w:semiHidden="1" w:unhideWhenUsed="1"/>
     <w:lsdException w:name="Balloon Text" w:semiHidden="1" w:unhideWhenUsed="1"/>
     <w:lsdException w:name="Table Grid" w:uiPriority="39"/>
+    <w:lsdException w:name="Table Theme" w:semiHidden="1" w:unhideWhenUsed="1"/>
     <w:lsdException w:name="Placeholder Text" w:semiHidden="1"/>
     <w:lsdException w:name="No Spacing" w:uiPriority="1" w:qFormat="1"/>
     <w:lsdException w:name="Light Shading" w:uiPriority="60"/>
